--- a/Project 2 ( onderzoek )/uResearch samenwerkingsverband.docx
+++ b/Project 2 ( onderzoek )/uResearch samenwerkingsverband.docx
@@ -729,6 +729,16 @@
         </w:rPr>
         <w:t xml:space="preserve">Rolverdeling </w:t>
       </w:r>
+      <w:r>
+        <w:rPr>
+          <w:rFonts w:ascii="Arial" w:hAnsi="Arial" w:cs="Arial"/>
+          <w:sz w:val="22"/>
+          <w:szCs w:val="22"/>
+        </w:rPr>
+        <w:t xml:space="preserve"> </w:t>
+      </w:r>
+      <w:bookmarkStart w:id="0" w:name="_GoBack"/>
+      <w:bookmarkEnd w:id="0"/>
     </w:p>
     <w:p>
       <w:pPr>
@@ -1640,8 +1650,6 @@
         </w:rPr>
         <w:t xml:space="preserve"> Mits optijd aangegeven.</w:t>
       </w:r>
-      <w:bookmarkStart w:id="0" w:name="_GoBack"/>
-      <w:bookmarkEnd w:id="0"/>
     </w:p>
     <w:p>
       <w:pPr>
@@ -4782,7 +4790,7 @@
         <w:rStyle w:val="Paginanummer"/>
         <w:noProof/>
       </w:rPr>
-      <w:t>6</w:t>
+      <w:t>2</w:t>
     </w:r>
     <w:r>
       <w:rPr>
@@ -7739,7 +7747,7 @@
 </file>
 
 <file path=customXml/itemProps1.xml><?xml version="1.0" encoding="utf-8"?>
-<ds:datastoreItem xmlns:ds="http://schemas.openxmlformats.org/officeDocument/2006/customXml" ds:itemID="{68932A98-CF15-5947-B80A-D7BACDB50DEA}">
+<ds:datastoreItem xmlns:ds="http://schemas.openxmlformats.org/officeDocument/2006/customXml" ds:itemID="{24EB7F14-A0F0-E44F-9AB2-9E8E0FCE343B}">
   <ds:schemaRefs>
     <ds:schemaRef ds:uri="http://schemas.openxmlformats.org/officeDocument/2006/bibliography"/>
   </ds:schemaRefs>
